--- a/technological_entrepreneurship/Практика табл 3.docx
+++ b/technological_entrepreneurship/Практика табл 3.docx
@@ -1,6 +1,6 @@
 
 <file path=word/document.xml><?xml version="1.0" encoding="utf-8"?>
-<w:document xmlns:wpc="http://schemas.microsoft.com/office/word/2010/wordprocessingCanvas" xmlns:cx="http://schemas.microsoft.com/office/drawing/2014/chartex" xmlns:cx1="http://schemas.microsoft.com/office/drawing/2015/9/8/chartex" xmlns:mc="http://schemas.openxmlformats.org/markup-compatibility/2006" xmlns:o="urn:schemas-microsoft-com:office:office" xmlns:r="http://schemas.openxmlformats.org/officeDocument/2006/relationships" xmlns:m="http://schemas.openxmlformats.org/officeDocument/2006/math" xmlns:v="urn:schemas-microsoft-com:vml" xmlns:wp14="http://schemas.microsoft.com/office/word/2010/wordprocessingDrawing" xmlns:wp="http://schemas.openxmlformats.org/drawingml/2006/wordprocessingDrawing" xmlns:w10="urn:schemas-microsoft-com:office:word" xmlns:w="http://schemas.openxmlformats.org/wordprocessingml/2006/main" xmlns:w14="http://schemas.microsoft.com/office/word/2010/wordml" xmlns:w15="http://schemas.microsoft.com/office/word/2012/wordml" xmlns:w16se="http://schemas.microsoft.com/office/word/2015/wordml/symex" xmlns:wpg="http://schemas.microsoft.com/office/word/2010/wordprocessingGroup" xmlns:wpi="http://schemas.microsoft.com/office/word/2010/wordprocessingInk" xmlns:wne="http://schemas.microsoft.com/office/word/2006/wordml" xmlns:wps="http://schemas.microsoft.com/office/word/2010/wordprocessingShape" mc:Ignorable="w14 w15 w16se wp14">
+<w:document xmlns:wpc="http://schemas.microsoft.com/office/word/2010/wordprocessingCanvas" xmlns:cx="http://schemas.microsoft.com/office/drawing/2014/chartex" xmlns:cx1="http://schemas.microsoft.com/office/drawing/2015/9/8/chartex" xmlns:cx2="http://schemas.microsoft.com/office/drawing/2015/10/21/chartex" xmlns:cx3="http://schemas.microsoft.com/office/drawing/2016/5/9/chartex" xmlns:cx4="http://schemas.microsoft.com/office/drawing/2016/5/10/chartex" xmlns:cx5="http://schemas.microsoft.com/office/drawing/2016/5/11/chartex" xmlns:cx6="http://schemas.microsoft.com/office/drawing/2016/5/12/chartex" xmlns:cx7="http://schemas.microsoft.com/office/drawing/2016/5/13/chartex" xmlns:cx8="http://schemas.microsoft.com/office/drawing/2016/5/14/chartex" xmlns:mc="http://schemas.openxmlformats.org/markup-compatibility/2006" xmlns:aink="http://schemas.microsoft.com/office/drawing/2016/ink" xmlns:am3d="http://schemas.microsoft.com/office/drawing/2017/model3d" xmlns:o="urn:schemas-microsoft-com:office:office" xmlns:oel="http://schemas.microsoft.com/office/2019/extlst" xmlns:r="http://schemas.openxmlformats.org/officeDocument/2006/relationships" xmlns:m="http://schemas.openxmlformats.org/officeDocument/2006/math" xmlns:v="urn:schemas-microsoft-com:vml" xmlns:wp14="http://schemas.microsoft.com/office/word/2010/wordprocessingDrawing" xmlns:wp="http://schemas.openxmlformats.org/drawingml/2006/wordprocessingDrawing" xmlns:w10="urn:schemas-microsoft-com:office:word" xmlns:w="http://schemas.openxmlformats.org/wordprocessingml/2006/main" xmlns:w14="http://schemas.microsoft.com/office/word/2010/wordml" xmlns:w15="http://schemas.microsoft.com/office/word/2012/wordml" xmlns:w16cex="http://schemas.microsoft.com/office/word/2018/wordml/cex" xmlns:w16cid="http://schemas.microsoft.com/office/word/2016/wordml/cid" xmlns:w16="http://schemas.microsoft.com/office/word/2018/wordml" xmlns:w16du="http://schemas.microsoft.com/office/word/2023/wordml/word16du" xmlns:w16sdtdh="http://schemas.microsoft.com/office/word/2020/wordml/sdtdatahash" xmlns:w16se="http://schemas.microsoft.com/office/word/2015/wordml/symex" xmlns:wpg="http://schemas.microsoft.com/office/word/2010/wordprocessingGroup" xmlns:wpi="http://schemas.microsoft.com/office/word/2010/wordprocessingInk" xmlns:wne="http://schemas.microsoft.com/office/word/2006/wordml" xmlns:wps="http://schemas.microsoft.com/office/word/2010/wordprocessingShape" mc:Ignorable="w14 w15 w16se w16cid w16 w16cex w16sdtdh w16du wp14">
   <w:body>
     <w:p>
       <w:pPr>
@@ -280,7 +280,6 @@
               </w:rPr>
               <w:t xml:space="preserve"> </w:t>
             </w:r>
-            <w:proofErr w:type="spellStart"/>
             <w:r>
               <w:rPr>
                 <w:b/>
@@ -289,7 +288,6 @@
               </w:rPr>
               <w:t>подэтапы</w:t>
             </w:r>
-            <w:proofErr w:type="spellEnd"/>
             <w:r>
               <w:rPr>
                 <w:b/>
@@ -832,15 +830,7 @@
                 <w:sz w:val="20"/>
                 <w:lang w:val="ru-RU"/>
               </w:rPr>
-              <w:t xml:space="preserve">1.3. Наличие статистических данных количества </w:t>
-            </w:r>
-            <w:proofErr w:type="gramStart"/>
-            <w:r>
-              <w:rPr>
-                <w:sz w:val="20"/>
-                <w:lang w:val="ru-RU"/>
-              </w:rPr>
-              <w:t>по-</w:t>
+              <w:t>1.3. Наличие статистических данных количества по-</w:t>
             </w:r>
             <w:r>
               <w:rPr>
@@ -859,7 +849,6 @@
               <w:t>тенциальных</w:t>
             </w:r>
             <w:proofErr w:type="spellEnd"/>
-            <w:proofErr w:type="gramEnd"/>
             <w:r>
               <w:rPr>
                 <w:spacing w:val="1"/>
@@ -1522,20 +1511,146 @@
             <w:pPr>
               <w:pStyle w:val="TableParagraph"/>
               <w:rPr>
-                <w:sz w:val="20"/>
-                <w:szCs w:val="20"/>
-                <w:lang w:val="ru-RU"/>
-              </w:rPr>
-            </w:pPr>
-            <w:r>
-              <w:rPr>
                 <w:color w:val="212529"/>
                 <w:sz w:val="20"/>
                 <w:szCs w:val="20"/>
                 <w:shd w:val="clear" w:color="auto" w:fill="FFFFFF"/>
                 <w:lang w:val="ru-RU"/>
               </w:rPr>
-              <w:t>Используйте данные Росстата о численности населения по полу и возрасту в выбранном городе/регионе.</w:t>
+            </w:pPr>
+            <w:r>
+              <w:rPr>
+                <w:color w:val="212529"/>
+                <w:sz w:val="20"/>
+                <w:szCs w:val="20"/>
+                <w:shd w:val="clear" w:color="auto" w:fill="FFFFFF"/>
+                <w:lang w:val="ru-RU"/>
+              </w:rPr>
+              <w:t xml:space="preserve">Женщин в </w:t>
+            </w:r>
+            <w:proofErr w:type="spellStart"/>
+            <w:r>
+              <w:rPr>
+                <w:color w:val="212529"/>
+                <w:sz w:val="20"/>
+                <w:szCs w:val="20"/>
+                <w:shd w:val="clear" w:color="auto" w:fill="FFFFFF"/>
+                <w:lang w:val="ru-RU"/>
+              </w:rPr>
+              <w:t>Ростове</w:t>
+            </w:r>
+            <w:proofErr w:type="spellEnd"/>
+            <w:r>
+              <w:rPr>
+                <w:color w:val="212529"/>
+                <w:sz w:val="20"/>
+                <w:szCs w:val="20"/>
+                <w:shd w:val="clear" w:color="auto" w:fill="FFFFFF"/>
+                <w:lang w:val="ru-RU"/>
+              </w:rPr>
+              <w:t>-на-Дону</w:t>
+            </w:r>
+            <w:r>
+              <w:rPr>
+                <w:color w:val="212529"/>
+                <w:sz w:val="20"/>
+                <w:szCs w:val="20"/>
+                <w:shd w:val="clear" w:color="auto" w:fill="FFFFFF"/>
+                <w:lang w:val="ru-RU"/>
+              </w:rPr>
+              <w:t xml:space="preserve">: </w:t>
+            </w:r>
+            <w:r>
+              <w:rPr>
+                <w:color w:val="212529"/>
+                <w:sz w:val="20"/>
+                <w:szCs w:val="20"/>
+                <w:shd w:val="clear" w:color="auto" w:fill="FFFFFF"/>
+                <w:lang w:val="ru-RU"/>
+              </w:rPr>
+              <w:t xml:space="preserve">638 тыс. </w:t>
+            </w:r>
+          </w:p>
+          <w:p>
+            <w:pPr>
+              <w:pStyle w:val="TableParagraph"/>
+              <w:rPr>
+                <w:sz w:val="20"/>
+                <w:szCs w:val="20"/>
+                <w:lang w:val="ru-RU"/>
+              </w:rPr>
+            </w:pPr>
+            <w:r>
+              <w:rPr>
+                <w:color w:val="212529"/>
+                <w:sz w:val="20"/>
+                <w:szCs w:val="20"/>
+                <w:shd w:val="clear" w:color="auto" w:fill="FFFFFF"/>
+                <w:lang w:val="ru-RU"/>
+              </w:rPr>
+              <w:t xml:space="preserve">Мужчин в </w:t>
+            </w:r>
+            <w:proofErr w:type="spellStart"/>
+            <w:r>
+              <w:rPr>
+                <w:color w:val="212529"/>
+                <w:sz w:val="20"/>
+                <w:szCs w:val="20"/>
+                <w:shd w:val="clear" w:color="auto" w:fill="FFFFFF"/>
+                <w:lang w:val="ru-RU"/>
+              </w:rPr>
+              <w:t>Ростове</w:t>
+            </w:r>
+            <w:proofErr w:type="spellEnd"/>
+            <w:r>
+              <w:rPr>
+                <w:color w:val="212529"/>
+                <w:sz w:val="20"/>
+                <w:szCs w:val="20"/>
+                <w:shd w:val="clear" w:color="auto" w:fill="FFFFFF"/>
+                <w:lang w:val="ru-RU"/>
+              </w:rPr>
+              <w:t>-на-Дону</w:t>
+            </w:r>
+            <w:r>
+              <w:rPr>
+                <w:color w:val="212529"/>
+                <w:sz w:val="20"/>
+                <w:szCs w:val="20"/>
+                <w:shd w:val="clear" w:color="auto" w:fill="FFFFFF"/>
+                <w:lang w:val="ru-RU"/>
+              </w:rPr>
+              <w:t xml:space="preserve">: </w:t>
+            </w:r>
+            <w:r>
+              <w:rPr>
+                <w:color w:val="212529"/>
+                <w:sz w:val="20"/>
+                <w:szCs w:val="20"/>
+                <w:shd w:val="clear" w:color="auto" w:fill="FFFFFF"/>
+                <w:lang w:val="ru-RU"/>
+              </w:rPr>
+              <w:t>52</w:t>
+            </w:r>
+            <w:r>
+              <w:rPr>
+                <w:color w:val="212529"/>
+                <w:sz w:val="20"/>
+                <w:szCs w:val="20"/>
+                <w:shd w:val="clear" w:color="auto" w:fill="FFFFFF"/>
+                <w:lang w:val="ru-RU"/>
+              </w:rPr>
+              <w:t xml:space="preserve">4, 4 </w:t>
+            </w:r>
+            <w:r>
+              <w:rPr>
+                <w:color w:val="212529"/>
+                <w:sz w:val="20"/>
+                <w:szCs w:val="20"/>
+                <w:shd w:val="clear" w:color="auto" w:fill="FFFFFF"/>
+                <w:lang w:val="ru-RU"/>
+              </w:rPr>
+              <w:t xml:space="preserve">тыс. </w:t>
             </w:r>
           </w:p>
         </w:tc>
@@ -1786,54 +1901,40 @@
               <w:rPr>
                 <w:sz w:val="20"/>
                 <w:szCs w:val="20"/>
+                <w:lang w:val="ru-RU"/>
               </w:rPr>
             </w:pPr>
             <w:r>
               <w:rPr>
                 <w:sz w:val="20"/>
                 <w:szCs w:val="20"/>
-              </w:rPr>
-              <w:t>“</w:t>
-            </w:r>
-            <w:proofErr w:type="spellStart"/>
-            <w:r>
-              <w:rPr>
-                <w:color w:val="212529"/>
+                <w:lang w:val="ru-RU"/>
+              </w:rPr>
+              <w:t>914</w:t>
+            </w:r>
+            <w:r>
+              <w:rPr>
                 <w:sz w:val="20"/>
                 <w:szCs w:val="20"/>
-                <w:shd w:val="clear" w:color="auto" w:fill="FFFFFF"/>
-              </w:rPr>
-              <w:t>доставка</w:t>
-            </w:r>
-            <w:proofErr w:type="spellEnd"/>
-            <w:r>
-              <w:rPr>
-                <w:color w:val="212529"/>
+                <w:lang w:val="ru-RU"/>
+              </w:rPr>
+              <w:t> </w:t>
+            </w:r>
+            <w:r>
+              <w:rPr>
                 <w:sz w:val="20"/>
                 <w:szCs w:val="20"/>
-                <w:shd w:val="clear" w:color="auto" w:fill="FFFFFF"/>
-              </w:rPr>
-              <w:t xml:space="preserve"> </w:t>
-            </w:r>
-            <w:proofErr w:type="spellStart"/>
-            <w:r>
-              <w:rPr>
-                <w:color w:val="212529"/>
+                <w:lang w:val="ru-RU"/>
+              </w:rPr>
+              <w:t>366</w:t>
+            </w:r>
+            <w:r>
+              <w:rPr>
                 <w:sz w:val="20"/>
                 <w:szCs w:val="20"/>
-                <w:shd w:val="clear" w:color="auto" w:fill="FFFFFF"/>
-              </w:rPr>
-              <w:t>еды</w:t>
-            </w:r>
-            <w:proofErr w:type="spellEnd"/>
-            <w:r>
-              <w:rPr>
-                <w:color w:val="212529"/>
-                <w:sz w:val="20"/>
-                <w:szCs w:val="20"/>
-                <w:shd w:val="clear" w:color="auto" w:fill="FFFFFF"/>
-              </w:rPr>
-              <w:t>”</w:t>
+                <w:lang w:val="ru-RU"/>
+              </w:rPr>
+              <w:t xml:space="preserve"> запросов</w:t>
             </w:r>
           </w:p>
         </w:tc>
@@ -3440,7 +3541,6 @@
               </w:rPr>
               <w:t xml:space="preserve"> </w:t>
             </w:r>
-            <w:proofErr w:type="gramStart"/>
             <w:r>
               <w:rPr>
                 <w:sz w:val="20"/>
@@ -3448,7 +3548,6 @@
               </w:rPr>
               <w:t>вопросы</w:t>
             </w:r>
-            <w:proofErr w:type="gramEnd"/>
             <w:r>
               <w:rPr>
                 <w:spacing w:val="-2"/>
@@ -4388,6 +4487,7 @@
               <w:rPr>
                 <w:sz w:val="20"/>
                 <w:szCs w:val="20"/>
+                <w:lang w:val="ru-RU"/>
               </w:rPr>
             </w:pPr>
           </w:p>
@@ -6168,7 +6268,6 @@
               <w:t xml:space="preserve"> </w:t>
             </w:r>
             <w:proofErr w:type="spellStart"/>
-            <w:proofErr w:type="gramStart"/>
             <w:r>
               <w:rPr>
                 <w:sz w:val="20"/>
@@ -6201,7 +6300,6 @@
               <w:t>тах</w:t>
             </w:r>
             <w:proofErr w:type="spellEnd"/>
-            <w:proofErr w:type="gramEnd"/>
           </w:p>
           <w:p>
             <w:pPr>
@@ -6439,7 +6537,6 @@
               </w:rPr>
               <w:t xml:space="preserve"> </w:t>
             </w:r>
-            <w:proofErr w:type="gramStart"/>
             <w:r>
               <w:rPr>
                 <w:sz w:val="20"/>
@@ -6460,15 +6557,7 @@
                 <w:sz w:val="20"/>
                 <w:lang w:val="ru-RU"/>
               </w:rPr>
-              <w:t>вар</w:t>
-            </w:r>
-            <w:proofErr w:type="gramEnd"/>
-            <w:r>
-              <w:rPr>
-                <w:sz w:val="20"/>
-                <w:lang w:val="ru-RU"/>
-              </w:rPr>
-              <w:t xml:space="preserve"> малоизвестен)</w:t>
+              <w:t>вар малоизвестен)</w:t>
             </w:r>
           </w:p>
           <w:p>
@@ -6589,7 +6678,6 @@
               <w:t xml:space="preserve">(уточнение социально-экономических, </w:t>
             </w:r>
             <w:proofErr w:type="spellStart"/>
-            <w:proofErr w:type="gramStart"/>
             <w:r>
               <w:rPr>
                 <w:sz w:val="20"/>
@@ -6622,7 +6710,6 @@
               <w:t>ских</w:t>
             </w:r>
             <w:proofErr w:type="spellEnd"/>
-            <w:proofErr w:type="gramEnd"/>
             <w:r>
               <w:rPr>
                 <w:spacing w:val="-2"/>
@@ -8348,15 +8435,7 @@
                 <w:sz w:val="20"/>
                 <w:lang w:val="ru-RU"/>
               </w:rPr>
-              <w:t>(</w:t>
-            </w:r>
-            <w:proofErr w:type="gramStart"/>
-            <w:r>
-              <w:rPr>
-                <w:sz w:val="20"/>
-                <w:lang w:val="ru-RU"/>
-              </w:rPr>
-              <w:t>то-</w:t>
+              <w:t>(то-</w:t>
             </w:r>
             <w:r>
               <w:rPr>
@@ -8371,15 +8450,7 @@
                 <w:sz w:val="20"/>
                 <w:lang w:val="ru-RU"/>
               </w:rPr>
-              <w:t>вар</w:t>
-            </w:r>
-            <w:proofErr w:type="gramEnd"/>
-            <w:r>
-              <w:rPr>
-                <w:sz w:val="20"/>
-                <w:lang w:val="ru-RU"/>
-              </w:rPr>
-              <w:t>/услуга</w:t>
+              <w:t>вар/услуга</w:t>
             </w:r>
             <w:r>
               <w:rPr>
@@ -8926,15 +8997,7 @@
                 <w:sz w:val="20"/>
                 <w:lang w:val="ru-RU"/>
               </w:rPr>
-              <w:t>(</w:t>
-            </w:r>
-            <w:proofErr w:type="gramStart"/>
-            <w:r>
-              <w:rPr>
-                <w:sz w:val="20"/>
-                <w:lang w:val="ru-RU"/>
-              </w:rPr>
-              <w:t>то-</w:t>
+              <w:t>(то-</w:t>
             </w:r>
             <w:r>
               <w:rPr>
@@ -8949,15 +9012,7 @@
                 <w:sz w:val="20"/>
                 <w:lang w:val="ru-RU"/>
               </w:rPr>
-              <w:t>вар</w:t>
-            </w:r>
-            <w:proofErr w:type="gramEnd"/>
-            <w:r>
-              <w:rPr>
-                <w:sz w:val="20"/>
-                <w:lang w:val="ru-RU"/>
-              </w:rPr>
-              <w:t>/услуга</w:t>
+              <w:t>вар/услуга</w:t>
             </w:r>
             <w:r>
               <w:rPr>
@@ -9148,7 +9203,7 @@
                 <w:sz w:val="18"/>
                 <w:lang w:val="ru-RU"/>
               </w:rPr>
-              <w:t>Везде +</w:t>
+              <w:t xml:space="preserve">Сколько времени вы готовы потратить на ожидание доставки? </w:t>
             </w:r>
           </w:p>
         </w:tc>
@@ -9573,7 +9628,6 @@
               <w:t xml:space="preserve"> </w:t>
             </w:r>
             <w:proofErr w:type="spellStart"/>
-            <w:proofErr w:type="gramStart"/>
             <w:r>
               <w:rPr>
                 <w:sz w:val="20"/>
@@ -9604,7 +9658,6 @@
               </w:rPr>
               <w:t>ка</w:t>
             </w:r>
-            <w:proofErr w:type="gramEnd"/>
             <w:r>
               <w:rPr>
                 <w:spacing w:val="-1"/>
@@ -10415,7 +10468,6 @@
               <w:t xml:space="preserve"> </w:t>
             </w:r>
             <w:proofErr w:type="spellStart"/>
-            <w:proofErr w:type="gramStart"/>
             <w:r>
               <w:rPr>
                 <w:sz w:val="20"/>
@@ -10446,7 +10498,6 @@
               </w:rPr>
               <w:t>щенным</w:t>
             </w:r>
-            <w:proofErr w:type="gramEnd"/>
             <w:r>
               <w:rPr>
                 <w:spacing w:val="1"/>
@@ -11358,6 +11409,7 @@
               <w:pStyle w:val="TableParagraph"/>
               <w:rPr>
                 <w:sz w:val="20"/>
+                <w:lang w:val="ru-RU"/>
               </w:rPr>
             </w:pPr>
           </w:p>
@@ -11987,19 +12039,11 @@
         </w:rPr>
         <w:t xml:space="preserve"> </w:t>
       </w:r>
-      <w:proofErr w:type="spellStart"/>
       <w:r>
         <w:rPr>
           <w:sz w:val="24"/>
         </w:rPr>
-        <w:t>подэтапы</w:t>
-      </w:r>
-      <w:proofErr w:type="spellEnd"/>
-      <w:r>
-        <w:rPr>
-          <w:sz w:val="24"/>
-        </w:rPr>
-        <w:t>,</w:t>
+        <w:t>подэтапы,</w:t>
       </w:r>
       <w:r>
         <w:rPr>
@@ -12626,23 +12670,7 @@
                 <w:sz w:val="20"/>
                 <w:lang w:val="ru-RU"/>
               </w:rPr>
-              <w:t xml:space="preserve"> (портрет или </w:t>
-            </w:r>
-            <w:proofErr w:type="spellStart"/>
-            <w:r>
-              <w:rPr>
-                <w:sz w:val="20"/>
-                <w:lang w:val="ru-RU"/>
-              </w:rPr>
-              <w:t>аватар</w:t>
-            </w:r>
-            <w:proofErr w:type="spellEnd"/>
-            <w:r>
-              <w:rPr>
-                <w:sz w:val="20"/>
-                <w:lang w:val="ru-RU"/>
-              </w:rPr>
-              <w:t>)</w:t>
+              <w:t xml:space="preserve"> (портрет или аватар)</w:t>
             </w:r>
             <w:r>
               <w:rPr>
@@ -13431,14 +13459,7 @@
                 <w:sz w:val="20"/>
                 <w:lang w:val="ru-RU"/>
               </w:rPr>
-              <w:t xml:space="preserve"> - </w:t>
-            </w:r>
-            <w:r>
-              <w:rPr>
-                <w:sz w:val="20"/>
-                <w:lang w:val="ru-RU"/>
-              </w:rPr>
-              <w:t>Смартфон</w:t>
+              <w:t xml:space="preserve"> - Смартфон</w:t>
             </w:r>
             <w:r>
               <w:rPr>
@@ -13488,14 +13509,7 @@
                 <w:sz w:val="20"/>
                 <w:lang w:val="ru-RU"/>
               </w:rPr>
-              <w:t xml:space="preserve"> - </w:t>
-            </w:r>
-            <w:r>
-              <w:rPr>
-                <w:sz w:val="20"/>
-                <w:lang w:val="ru-RU"/>
-              </w:rPr>
-              <w:t>Яндекс</w:t>
+              <w:t xml:space="preserve"> - Яндекс</w:t>
             </w:r>
             <w:r>
               <w:rPr>
@@ -13595,8 +13609,6 @@
             </w:r>
           </w:p>
         </w:tc>
-        <w:bookmarkStart w:id="0" w:name="_GoBack"/>
-        <w:bookmarkEnd w:id="0"/>
       </w:tr>
       <w:tr>
         <w:trPr>
@@ -14084,7 +14096,6 @@
               <w:t xml:space="preserve"> </w:t>
             </w:r>
             <w:proofErr w:type="spellStart"/>
-            <w:proofErr w:type="gramStart"/>
             <w:r>
               <w:rPr>
                 <w:sz w:val="20"/>
@@ -14115,7 +14126,6 @@
               </w:rPr>
               <w:t>пользовать</w:t>
             </w:r>
-            <w:proofErr w:type="gramEnd"/>
             <w:r>
               <w:rPr>
                 <w:spacing w:val="1"/>
@@ -14544,23 +14554,13 @@
                 <w:shd w:val="clear" w:color="auto" w:fill="FFFFFF"/>
               </w:rPr>
             </w:pPr>
-            <w:proofErr w:type="spellStart"/>
             <w:r>
               <w:rPr>
                 <w:color w:val="212529"/>
                 <w:sz w:val="20"/>
                 <w:shd w:val="clear" w:color="auto" w:fill="FFFFFF"/>
               </w:rPr>
-              <w:t>Яндекс</w:t>
-            </w:r>
-            <w:proofErr w:type="spellEnd"/>
-            <w:r>
-              <w:rPr>
-                <w:color w:val="212529"/>
-                <w:sz w:val="20"/>
-                <w:shd w:val="clear" w:color="auto" w:fill="FFFFFF"/>
-              </w:rPr>
-              <w:t xml:space="preserve">, </w:t>
+              <w:t xml:space="preserve">Яндекс, </w:t>
             </w:r>
             <w:proofErr w:type="spellStart"/>
             <w:r>
@@ -14638,27 +14638,7 @@
                 <w:shd w:val="clear" w:color="auto" w:fill="FFFFFF"/>
                 <w:lang w:val="ru-RU"/>
               </w:rPr>
-              <w:t xml:space="preserve">, </w:t>
-            </w:r>
-            <w:proofErr w:type="gramStart"/>
-            <w:r>
-              <w:rPr>
-                <w:color w:val="212529"/>
-                <w:sz w:val="20"/>
-                <w:shd w:val="clear" w:color="auto" w:fill="FFFFFF"/>
-                <w:lang w:val="ru-RU"/>
-              </w:rPr>
-              <w:t>Заказать</w:t>
-            </w:r>
-            <w:proofErr w:type="gramEnd"/>
-            <w:r>
-              <w:rPr>
-                <w:color w:val="212529"/>
-                <w:sz w:val="20"/>
-                <w:shd w:val="clear" w:color="auto" w:fill="FFFFFF"/>
-                <w:lang w:val="ru-RU"/>
-              </w:rPr>
-              <w:t xml:space="preserve"> пиццу онлайн</w:t>
+              <w:t>, Заказать пиццу онлайн</w:t>
             </w:r>
           </w:p>
           <w:p>
@@ -14999,15 +14979,7 @@
                 <w:sz w:val="20"/>
                 <w:lang w:val="ru-RU"/>
               </w:rPr>
-              <w:t xml:space="preserve">2.1. Действие клиента (не сложное) в отношении </w:t>
-            </w:r>
-            <w:proofErr w:type="gramStart"/>
-            <w:r>
-              <w:rPr>
-                <w:sz w:val="20"/>
-                <w:lang w:val="ru-RU"/>
-              </w:rPr>
-              <w:t>ка-</w:t>
+              <w:t>2.1. Действие клиента (не сложное) в отношении ка-</w:t>
             </w:r>
             <w:r>
               <w:rPr>
@@ -15022,15 +14994,7 @@
                 <w:sz w:val="20"/>
                 <w:lang w:val="ru-RU"/>
               </w:rPr>
-              <w:t>нала</w:t>
-            </w:r>
-            <w:proofErr w:type="gramEnd"/>
-            <w:r>
-              <w:rPr>
-                <w:sz w:val="20"/>
-                <w:lang w:val="ru-RU"/>
-              </w:rPr>
-              <w:t xml:space="preserve"> сбыта, которое свидетельствует о спросе (Про-</w:t>
+              <w:t>нала сбыта, которое свидетельствует о спросе (Про-</w:t>
             </w:r>
             <w:r>
               <w:rPr>
@@ -16678,19 +16642,8 @@
                 <w:szCs w:val="24"/>
                 <w:lang w:val="ru-RU" w:eastAsia="ru-RU"/>
               </w:rPr>
-              <w:t xml:space="preserve">Партнёрство с </w:t>
-            </w:r>
-            <w:proofErr w:type="spellStart"/>
-            <w:r>
-              <w:rPr>
-                <w:color w:val="212529"/>
-                <w:sz w:val="20"/>
-                <w:szCs w:val="24"/>
-                <w:lang w:val="ru-RU" w:eastAsia="ru-RU"/>
-              </w:rPr>
-              <w:t>блогерами</w:t>
-            </w:r>
-            <w:proofErr w:type="spellEnd"/>
+              <w:t>Партнёрство с блогерами</w:t>
+            </w:r>
           </w:p>
           <w:p>
             <w:pPr>
@@ -16984,7 +16937,7 @@
 </file>
 
 <file path=word/endnotes.xml><?xml version="1.0" encoding="utf-8"?>
-<w:endnotes xmlns:wpc="http://schemas.microsoft.com/office/word/2010/wordprocessingCanvas" xmlns:cx="http://schemas.microsoft.com/office/drawing/2014/chartex" xmlns:cx1="http://schemas.microsoft.com/office/drawing/2015/9/8/chartex" xmlns:mc="http://schemas.openxmlformats.org/markup-compatibility/2006" xmlns:o="urn:schemas-microsoft-com:office:office" xmlns:r="http://schemas.openxmlformats.org/officeDocument/2006/relationships" xmlns:m="http://schemas.openxmlformats.org/officeDocument/2006/math" xmlns:v="urn:schemas-microsoft-com:vml" xmlns:wp14="http://schemas.microsoft.com/office/word/2010/wordprocessingDrawing" xmlns:wp="http://schemas.openxmlformats.org/drawingml/2006/wordprocessingDrawing" xmlns:w10="urn:schemas-microsoft-com:office:word" xmlns:w="http://schemas.openxmlformats.org/wordprocessingml/2006/main" xmlns:w14="http://schemas.microsoft.com/office/word/2010/wordml" xmlns:w15="http://schemas.microsoft.com/office/word/2012/wordml" xmlns:w16se="http://schemas.microsoft.com/office/word/2015/wordml/symex" xmlns:wpg="http://schemas.microsoft.com/office/word/2010/wordprocessingGroup" xmlns:wpi="http://schemas.microsoft.com/office/word/2010/wordprocessingInk" xmlns:wne="http://schemas.microsoft.com/office/word/2006/wordml" xmlns:wps="http://schemas.microsoft.com/office/word/2010/wordprocessingShape" mc:Ignorable="w14 w15 w16se wp14">
+<w:endnotes xmlns:wpc="http://schemas.microsoft.com/office/word/2010/wordprocessingCanvas" xmlns:cx="http://schemas.microsoft.com/office/drawing/2014/chartex" xmlns:cx1="http://schemas.microsoft.com/office/drawing/2015/9/8/chartex" xmlns:cx2="http://schemas.microsoft.com/office/drawing/2015/10/21/chartex" xmlns:cx3="http://schemas.microsoft.com/office/drawing/2016/5/9/chartex" xmlns:cx4="http://schemas.microsoft.com/office/drawing/2016/5/10/chartex" xmlns:cx5="http://schemas.microsoft.com/office/drawing/2016/5/11/chartex" xmlns:cx6="http://schemas.microsoft.com/office/drawing/2016/5/12/chartex" xmlns:cx7="http://schemas.microsoft.com/office/drawing/2016/5/13/chartex" xmlns:cx8="http://schemas.microsoft.com/office/drawing/2016/5/14/chartex" xmlns:mc="http://schemas.openxmlformats.org/markup-compatibility/2006" xmlns:aink="http://schemas.microsoft.com/office/drawing/2016/ink" xmlns:am3d="http://schemas.microsoft.com/office/drawing/2017/model3d" xmlns:o="urn:schemas-microsoft-com:office:office" xmlns:oel="http://schemas.microsoft.com/office/2019/extlst" xmlns:r="http://schemas.openxmlformats.org/officeDocument/2006/relationships" xmlns:m="http://schemas.openxmlformats.org/officeDocument/2006/math" xmlns:v="urn:schemas-microsoft-com:vml" xmlns:wp14="http://schemas.microsoft.com/office/word/2010/wordprocessingDrawing" xmlns:wp="http://schemas.openxmlformats.org/drawingml/2006/wordprocessingDrawing" xmlns:w10="urn:schemas-microsoft-com:office:word" xmlns:w="http://schemas.openxmlformats.org/wordprocessingml/2006/main" xmlns:w14="http://schemas.microsoft.com/office/word/2010/wordml" xmlns:w15="http://schemas.microsoft.com/office/word/2012/wordml" xmlns:w16cex="http://schemas.microsoft.com/office/word/2018/wordml/cex" xmlns:w16cid="http://schemas.microsoft.com/office/word/2016/wordml/cid" xmlns:w16="http://schemas.microsoft.com/office/word/2018/wordml" xmlns:w16du="http://schemas.microsoft.com/office/word/2023/wordml/word16du" xmlns:w16sdtdh="http://schemas.microsoft.com/office/word/2020/wordml/sdtdatahash" xmlns:w16se="http://schemas.microsoft.com/office/word/2015/wordml/symex" xmlns:wpg="http://schemas.microsoft.com/office/word/2010/wordprocessingGroup" xmlns:wpi="http://schemas.microsoft.com/office/word/2010/wordprocessingInk" xmlns:wne="http://schemas.microsoft.com/office/word/2006/wordml" xmlns:wps="http://schemas.microsoft.com/office/word/2010/wordprocessingShape" mc:Ignorable="w14 w15 w16se w16cid w16 w16cex w16sdtdh w16du wp14">
   <w:endnote w:type="separator" w:id="-1">
     <w:p>
       <w:r>
@@ -17143,7 +17096,7 @@
 </file>
 
 <file path=word/footnotes.xml><?xml version="1.0" encoding="utf-8"?>
-<w:footnotes xmlns:wpc="http://schemas.microsoft.com/office/word/2010/wordprocessingCanvas" xmlns:cx="http://schemas.microsoft.com/office/drawing/2014/chartex" xmlns:cx1="http://schemas.microsoft.com/office/drawing/2015/9/8/chartex" xmlns:mc="http://schemas.openxmlformats.org/markup-compatibility/2006" xmlns:o="urn:schemas-microsoft-com:office:office" xmlns:r="http://schemas.openxmlformats.org/officeDocument/2006/relationships" xmlns:m="http://schemas.openxmlformats.org/officeDocument/2006/math" xmlns:v="urn:schemas-microsoft-com:vml" xmlns:wp14="http://schemas.microsoft.com/office/word/2010/wordprocessingDrawing" xmlns:wp="http://schemas.openxmlformats.org/drawingml/2006/wordprocessingDrawing" xmlns:w10="urn:schemas-microsoft-com:office:word" xmlns:w="http://schemas.openxmlformats.org/wordprocessingml/2006/main" xmlns:w14="http://schemas.microsoft.com/office/word/2010/wordml" xmlns:w15="http://schemas.microsoft.com/office/word/2012/wordml" xmlns:w16se="http://schemas.microsoft.com/office/word/2015/wordml/symex" xmlns:wpg="http://schemas.microsoft.com/office/word/2010/wordprocessingGroup" xmlns:wpi="http://schemas.microsoft.com/office/word/2010/wordprocessingInk" xmlns:wne="http://schemas.microsoft.com/office/word/2006/wordml" xmlns:wps="http://schemas.microsoft.com/office/word/2010/wordprocessingShape" mc:Ignorable="w14 w15 w16se wp14">
+<w:footnotes xmlns:wpc="http://schemas.microsoft.com/office/word/2010/wordprocessingCanvas" xmlns:cx="http://schemas.microsoft.com/office/drawing/2014/chartex" xmlns:cx1="http://schemas.microsoft.com/office/drawing/2015/9/8/chartex" xmlns:cx2="http://schemas.microsoft.com/office/drawing/2015/10/21/chartex" xmlns:cx3="http://schemas.microsoft.com/office/drawing/2016/5/9/chartex" xmlns:cx4="http://schemas.microsoft.com/office/drawing/2016/5/10/chartex" xmlns:cx5="http://schemas.microsoft.com/office/drawing/2016/5/11/chartex" xmlns:cx6="http://schemas.microsoft.com/office/drawing/2016/5/12/chartex" xmlns:cx7="http://schemas.microsoft.com/office/drawing/2016/5/13/chartex" xmlns:cx8="http://schemas.microsoft.com/office/drawing/2016/5/14/chartex" xmlns:mc="http://schemas.openxmlformats.org/markup-compatibility/2006" xmlns:aink="http://schemas.microsoft.com/office/drawing/2016/ink" xmlns:am3d="http://schemas.microsoft.com/office/drawing/2017/model3d" xmlns:o="urn:schemas-microsoft-com:office:office" xmlns:oel="http://schemas.microsoft.com/office/2019/extlst" xmlns:r="http://schemas.openxmlformats.org/officeDocument/2006/relationships" xmlns:m="http://schemas.openxmlformats.org/officeDocument/2006/math" xmlns:v="urn:schemas-microsoft-com:vml" xmlns:wp14="http://schemas.microsoft.com/office/word/2010/wordprocessingDrawing" xmlns:wp="http://schemas.openxmlformats.org/drawingml/2006/wordprocessingDrawing" xmlns:w10="urn:schemas-microsoft-com:office:word" xmlns:w="http://schemas.openxmlformats.org/wordprocessingml/2006/main" xmlns:w14="http://schemas.microsoft.com/office/word/2010/wordml" xmlns:w15="http://schemas.microsoft.com/office/word/2012/wordml" xmlns:w16cex="http://schemas.microsoft.com/office/word/2018/wordml/cex" xmlns:w16cid="http://schemas.microsoft.com/office/word/2016/wordml/cid" xmlns:w16="http://schemas.microsoft.com/office/word/2018/wordml" xmlns:w16du="http://schemas.microsoft.com/office/word/2023/wordml/word16du" xmlns:w16sdtdh="http://schemas.microsoft.com/office/word/2020/wordml/sdtdatahash" xmlns:w16se="http://schemas.microsoft.com/office/word/2015/wordml/symex" xmlns:wpg="http://schemas.microsoft.com/office/word/2010/wordprocessingGroup" xmlns:wpi="http://schemas.microsoft.com/office/word/2010/wordprocessingInk" xmlns:wne="http://schemas.microsoft.com/office/word/2006/wordml" xmlns:wps="http://schemas.microsoft.com/office/word/2010/wordprocessingShape" mc:Ignorable="w14 w15 w16se w16cid w16 w16cex w16sdtdh w16du wp14">
   <w:footnote w:type="separator" w:id="-1">
     <w:p>
       <w:r>
@@ -17162,7 +17115,7 @@
 </file>
 
 <file path=word/numbering.xml><?xml version="1.0" encoding="utf-8"?>
-<w:numbering xmlns:wpc="http://schemas.microsoft.com/office/word/2010/wordprocessingCanvas" xmlns:cx="http://schemas.microsoft.com/office/drawing/2014/chartex" xmlns:cx1="http://schemas.microsoft.com/office/drawing/2015/9/8/chartex" xmlns:mc="http://schemas.openxmlformats.org/markup-compatibility/2006" xmlns:o="urn:schemas-microsoft-com:office:office" xmlns:r="http://schemas.openxmlformats.org/officeDocument/2006/relationships" xmlns:m="http://schemas.openxmlformats.org/officeDocument/2006/math" xmlns:v="urn:schemas-microsoft-com:vml" xmlns:wp14="http://schemas.microsoft.com/office/word/2010/wordprocessingDrawing" xmlns:wp="http://schemas.openxmlformats.org/drawingml/2006/wordprocessingDrawing" xmlns:w10="urn:schemas-microsoft-com:office:word" xmlns:w="http://schemas.openxmlformats.org/wordprocessingml/2006/main" xmlns:w14="http://schemas.microsoft.com/office/word/2010/wordml" xmlns:w15="http://schemas.microsoft.com/office/word/2012/wordml" xmlns:w16se="http://schemas.microsoft.com/office/word/2015/wordml/symex" xmlns:wpg="http://schemas.microsoft.com/office/word/2010/wordprocessingGroup" xmlns:wpi="http://schemas.microsoft.com/office/word/2010/wordprocessingInk" xmlns:wne="http://schemas.microsoft.com/office/word/2006/wordml" xmlns:wps="http://schemas.microsoft.com/office/word/2010/wordprocessingShape" mc:Ignorable="w14 w15 w16se wp14">
+<w:numbering xmlns:wpc="http://schemas.microsoft.com/office/word/2010/wordprocessingCanvas" xmlns:cx="http://schemas.microsoft.com/office/drawing/2014/chartex" xmlns:cx1="http://schemas.microsoft.com/office/drawing/2015/9/8/chartex" xmlns:cx2="http://schemas.microsoft.com/office/drawing/2015/10/21/chartex" xmlns:cx3="http://schemas.microsoft.com/office/drawing/2016/5/9/chartex" xmlns:cx4="http://schemas.microsoft.com/office/drawing/2016/5/10/chartex" xmlns:cx5="http://schemas.microsoft.com/office/drawing/2016/5/11/chartex" xmlns:cx6="http://schemas.microsoft.com/office/drawing/2016/5/12/chartex" xmlns:cx7="http://schemas.microsoft.com/office/drawing/2016/5/13/chartex" xmlns:cx8="http://schemas.microsoft.com/office/drawing/2016/5/14/chartex" xmlns:mc="http://schemas.openxmlformats.org/markup-compatibility/2006" xmlns:aink="http://schemas.microsoft.com/office/drawing/2016/ink" xmlns:am3d="http://schemas.microsoft.com/office/drawing/2017/model3d" xmlns:o="urn:schemas-microsoft-com:office:office" xmlns:oel="http://schemas.microsoft.com/office/2019/extlst" xmlns:r="http://schemas.openxmlformats.org/officeDocument/2006/relationships" xmlns:m="http://schemas.openxmlformats.org/officeDocument/2006/math" xmlns:v="urn:schemas-microsoft-com:vml" xmlns:wp14="http://schemas.microsoft.com/office/word/2010/wordprocessingDrawing" xmlns:wp="http://schemas.openxmlformats.org/drawingml/2006/wordprocessingDrawing" xmlns:w10="urn:schemas-microsoft-com:office:word" xmlns:w="http://schemas.openxmlformats.org/wordprocessingml/2006/main" xmlns:w14="http://schemas.microsoft.com/office/word/2010/wordml" xmlns:w15="http://schemas.microsoft.com/office/word/2012/wordml" xmlns:w16cex="http://schemas.microsoft.com/office/word/2018/wordml/cex" xmlns:w16cid="http://schemas.microsoft.com/office/word/2016/wordml/cid" xmlns:w16="http://schemas.microsoft.com/office/word/2018/wordml" xmlns:w16du="http://schemas.microsoft.com/office/word/2023/wordml/word16du" xmlns:w16sdtdh="http://schemas.microsoft.com/office/word/2020/wordml/sdtdatahash" xmlns:w16se="http://schemas.microsoft.com/office/word/2015/wordml/symex" xmlns:wpg="http://schemas.microsoft.com/office/word/2010/wordprocessingGroup" xmlns:wpi="http://schemas.microsoft.com/office/word/2010/wordprocessingInk" xmlns:wne="http://schemas.microsoft.com/office/word/2006/wordml" xmlns:wps="http://schemas.microsoft.com/office/word/2010/wordprocessingShape" mc:Ignorable="w14 w15 w16se w16cid w16 w16cex w16sdtdh w16du wp14">
   <w:abstractNum w:abstractNumId="0" w15:restartNumberingAfterBreak="0">
     <w:nsid w:val="00CF22A1"/>
     <w:multiLevelType w:val="hybridMultilevel"/>
@@ -18859,46 +18812,46 @@
       </w:rPr>
     </w:lvl>
   </w:abstractNum>
-  <w:num w:numId="1">
+  <w:num w:numId="1" w16cid:durableId="1707556894">
     <w:abstractNumId w:val="11"/>
   </w:num>
-  <w:num w:numId="2">
+  <w:num w:numId="2" w16cid:durableId="1048337462">
     <w:abstractNumId w:val="2"/>
   </w:num>
-  <w:num w:numId="3">
+  <w:num w:numId="3" w16cid:durableId="1737585239">
     <w:abstractNumId w:val="8"/>
   </w:num>
-  <w:num w:numId="4">
+  <w:num w:numId="4" w16cid:durableId="283387130">
     <w:abstractNumId w:val="10"/>
   </w:num>
-  <w:num w:numId="5">
+  <w:num w:numId="5" w16cid:durableId="944963964">
     <w:abstractNumId w:val="1"/>
   </w:num>
-  <w:num w:numId="6">
+  <w:num w:numId="6" w16cid:durableId="452285598">
     <w:abstractNumId w:val="9"/>
   </w:num>
-  <w:num w:numId="7">
+  <w:num w:numId="7" w16cid:durableId="1135413358">
     <w:abstractNumId w:val="3"/>
   </w:num>
-  <w:num w:numId="8">
+  <w:num w:numId="8" w16cid:durableId="940183156">
     <w:abstractNumId w:val="4"/>
   </w:num>
-  <w:num w:numId="9">
+  <w:num w:numId="9" w16cid:durableId="1462918303">
     <w:abstractNumId w:val="5"/>
   </w:num>
-  <w:num w:numId="10">
+  <w:num w:numId="10" w16cid:durableId="1845045361">
     <w:abstractNumId w:val="12"/>
   </w:num>
-  <w:num w:numId="11">
+  <w:num w:numId="11" w16cid:durableId="1652639245">
     <w:abstractNumId w:val="0"/>
   </w:num>
-  <w:num w:numId="12">
+  <w:num w:numId="12" w16cid:durableId="1997344301">
     <w:abstractNumId w:val="6"/>
   </w:num>
-  <w:num w:numId="13">
+  <w:num w:numId="13" w16cid:durableId="380593450">
     <w:abstractNumId w:val="7"/>
   </w:num>
-  <w:num w:numId="14">
+  <w:num w:numId="14" w16cid:durableId="75441544">
     <w:abstractNumId w:val="13"/>
   </w:num>
   <w:numIdMacAtCleanup w:val="13"/>
@@ -18906,7 +18859,7 @@
 </file>
 
 <file path=word/styles.xml><?xml version="1.0" encoding="utf-8"?>
-<w:styles xmlns:mc="http://schemas.openxmlformats.org/markup-compatibility/2006" xmlns:r="http://schemas.openxmlformats.org/officeDocument/2006/relationships" xmlns:w="http://schemas.openxmlformats.org/wordprocessingml/2006/main" xmlns:w14="http://schemas.microsoft.com/office/word/2010/wordml" xmlns:w15="http://schemas.microsoft.com/office/word/2012/wordml" xmlns:w16se="http://schemas.microsoft.com/office/word/2015/wordml/symex" mc:Ignorable="w14 w15 w16se">
+<w:styles xmlns:mc="http://schemas.openxmlformats.org/markup-compatibility/2006" xmlns:r="http://schemas.openxmlformats.org/officeDocument/2006/relationships" xmlns:w="http://schemas.openxmlformats.org/wordprocessingml/2006/main" xmlns:w14="http://schemas.microsoft.com/office/word/2010/wordml" xmlns:w15="http://schemas.microsoft.com/office/word/2012/wordml" xmlns:w16cex="http://schemas.microsoft.com/office/word/2018/wordml/cex" xmlns:w16cid="http://schemas.microsoft.com/office/word/2016/wordml/cid" xmlns:w16="http://schemas.microsoft.com/office/word/2018/wordml" xmlns:w16du="http://schemas.microsoft.com/office/word/2023/wordml/word16du" xmlns:w16sdtdh="http://schemas.microsoft.com/office/word/2020/wordml/sdtdatahash" xmlns:w16se="http://schemas.microsoft.com/office/word/2015/wordml/symex" mc:Ignorable="w14 w15 w16se w16cid w16 w16cex w16sdtdh w16du">
   <w:docDefaults>
     <w:rPrDefault>
       <w:rPr>
@@ -18922,7 +18875,7 @@
       </w:pPr>
     </w:pPrDefault>
   </w:docDefaults>
-  <w:latentStyles w:defLockedState="0" w:defUIPriority="99" w:defSemiHidden="0" w:defUnhideWhenUsed="0" w:defQFormat="0" w:count="371">
+  <w:latentStyles w:defLockedState="0" w:defUIPriority="99" w:defSemiHidden="0" w:defUnhideWhenUsed="0" w:defQFormat="0" w:count="376">
     <w:lsdException w:name="Normal" w:uiPriority="1" w:qFormat="1"/>
     <w:lsdException w:name="heading 1" w:uiPriority="9" w:qFormat="1"/>
     <w:lsdException w:name="heading 2" w:semiHidden="1" w:uiPriority="9" w:unhideWhenUsed="1" w:qFormat="1"/>
@@ -19294,6 +19247,11 @@
     <w:lsdException w:name="List Table 5 Dark Accent 6" w:uiPriority="50"/>
     <w:lsdException w:name="List Table 6 Colorful Accent 6" w:uiPriority="51"/>
     <w:lsdException w:name="List Table 7 Colorful Accent 6" w:uiPriority="52"/>
+    <w:lsdException w:name="Mention" w:semiHidden="1" w:unhideWhenUsed="1"/>
+    <w:lsdException w:name="Smart Hyperlink" w:semiHidden="1" w:unhideWhenUsed="1"/>
+    <w:lsdException w:name="Hashtag" w:semiHidden="1" w:unhideWhenUsed="1"/>
+    <w:lsdException w:name="Unresolved Mention" w:semiHidden="1" w:unhideWhenUsed="1"/>
+    <w:lsdException w:name="Smart Link" w:semiHidden="1" w:unhideWhenUsed="1"/>
   </w:latentStyles>
   <w:style w:type="paragraph" w:default="1" w:styleId="a">
     <w:name w:val="Normal"/>
@@ -19313,7 +19271,6 @@
   <w:style w:type="character" w:default="1" w:styleId="a0">
     <w:name w:val="Default Paragraph Font"/>
     <w:uiPriority w:val="1"/>
-    <w:semiHidden/>
     <w:unhideWhenUsed/>
   </w:style>
   <w:style w:type="table" w:default="1" w:styleId="a1">
